--- a/files/ProblemSet0338.docx
+++ b/files/ProblemSet0338.docx
@@ -6,9 +6,9 @@
       <w:pPr>
         <w:pStyle w:val="Heading2"/>
       </w:pPr>
-      <w:bookmarkStart w:id="20" w:name="problem-set-339"/>
+      <w:bookmarkStart w:id="20" w:name="problem-set-338"/>
       <w:r>
-        <w:t xml:space="preserve">Problem Set 339</w:t>
+        <w:t xml:space="preserve">Problem Set 338</w:t>
       </w:r>
       <w:bookmarkEnd w:id="20"/>
     </w:p>
@@ -28,121 +28,121 @@
       </w:pPr>
       <m:oMath>
         <m:r>
-          <m:t>623</m:t>
-        </m:r>
-        <m:r>
-          <m:t>,</m:t>
-        </m:r>
-        <m:r>
-          <m:t>571</m:t>
-        </m:r>
-        <m:r>
-          <m:t>+</m:t>
-        </m:r>
-        <m:r>
-          <m:t>547</m:t>
-        </m:r>
-        <m:r>
-          <m:t>,</m:t>
-        </m:r>
-        <m:r>
-          <m:t>256</m:t>
-        </m:r>
-        <m:r>
-          <m:t>+</m:t>
-        </m:r>
-        <m:r>
-          <m:t>473</m:t>
-        </m:r>
-        <m:r>
-          <m:t>,</m:t>
-        </m:r>
-        <m:r>
-          <m:t>584</m:t>
-        </m:r>
-        <m:r>
-          <m:t>+</m:t>
-        </m:r>
-        <m:r>
-          <m:t>610</m:t>
-        </m:r>
-        <m:r>
-          <m:t>,</m:t>
-        </m:r>
-        <m:r>
-          <m:t>218</m:t>
-        </m:r>
-        <m:r>
-          <m:t>+</m:t>
-        </m:r>
-        <m:r>
-          <m:t>475</m:t>
-        </m:r>
-        <m:r>
-          <m:t>,</m:t>
-        </m:r>
-        <m:r>
-          <m:t>814</m:t>
-        </m:r>
-        <m:r>
-          <m:t>+</m:t>
-        </m:r>
-        <m:r>
-          <m:t>692</m:t>
-        </m:r>
-        <m:r>
-          <m:t>,</m:t>
-        </m:r>
-        <m:r>
-          <m:t>629</m:t>
-        </m:r>
-        <m:r>
-          <m:t>+</m:t>
-        </m:r>
-        <m:r>
-          <m:t>378</m:t>
-        </m:r>
-        <m:r>
-          <m:t>,</m:t>
-        </m:r>
-        <m:r>
-          <m:t>774</m:t>
-        </m:r>
-        <m:r>
-          <m:t>+</m:t>
-        </m:r>
-        <m:r>
-          <m:t>270</m:t>
-        </m:r>
-        <m:r>
-          <m:t>,</m:t>
-        </m:r>
-        <m:r>
-          <m:t>066</m:t>
-        </m:r>
-        <m:r>
-          <m:t>+</m:t>
-        </m:r>
-        <m:r>
-          <m:t>406</m:t>
-        </m:r>
-        <m:r>
-          <m:t>,</m:t>
-        </m:r>
-        <m:r>
-          <m:t>601</m:t>
-        </m:r>
-        <m:r>
-          <m:t>+</m:t>
-        </m:r>
-        <m:r>
-          <m:t>656</m:t>
-        </m:r>
-        <m:r>
-          <m:t>,</m:t>
-        </m:r>
-        <m:r>
-          <m:t>447</m:t>
+          <m:t>121</m:t>
+        </m:r>
+        <m:r>
+          <m:t>,</m:t>
+        </m:r>
+        <m:r>
+          <m:t>278</m:t>
+        </m:r>
+        <m:r>
+          <m:t>+</m:t>
+        </m:r>
+        <m:r>
+          <m:t>986</m:t>
+        </m:r>
+        <m:r>
+          <m:t>,</m:t>
+        </m:r>
+        <m:r>
+          <m:t>818</m:t>
+        </m:r>
+        <m:r>
+          <m:t>+</m:t>
+        </m:r>
+        <m:r>
+          <m:t>279</m:t>
+        </m:r>
+        <m:r>
+          <m:t>,</m:t>
+        </m:r>
+        <m:r>
+          <m:t>727</m:t>
+        </m:r>
+        <m:r>
+          <m:t>+</m:t>
+        </m:r>
+        <m:r>
+          <m:t>633</m:t>
+        </m:r>
+        <m:r>
+          <m:t>,</m:t>
+        </m:r>
+        <m:r>
+          <m:t>667</m:t>
+        </m:r>
+        <m:r>
+          <m:t>+</m:t>
+        </m:r>
+        <m:r>
+          <m:t>913</m:t>
+        </m:r>
+        <m:r>
+          <m:t>,</m:t>
+        </m:r>
+        <m:r>
+          <m:t>070</m:t>
+        </m:r>
+        <m:r>
+          <m:t>+</m:t>
+        </m:r>
+        <m:r>
+          <m:t>636</m:t>
+        </m:r>
+        <m:r>
+          <m:t>,</m:t>
+        </m:r>
+        <m:r>
+          <m:t>606</m:t>
+        </m:r>
+        <m:r>
+          <m:t>+</m:t>
+        </m:r>
+        <m:r>
+          <m:t>139</m:t>
+        </m:r>
+        <m:r>
+          <m:t>,</m:t>
+        </m:r>
+        <m:r>
+          <m:t>548</m:t>
+        </m:r>
+        <m:r>
+          <m:t>+</m:t>
+        </m:r>
+        <m:r>
+          <m:t>806</m:t>
+        </m:r>
+        <m:r>
+          <m:t>,</m:t>
+        </m:r>
+        <m:r>
+          <m:t>246</m:t>
+        </m:r>
+        <m:r>
+          <m:t>+</m:t>
+        </m:r>
+        <m:r>
+          <m:t>904</m:t>
+        </m:r>
+        <m:r>
+          <m:t>,</m:t>
+        </m:r>
+        <m:r>
+          <m:t>319</m:t>
+        </m:r>
+        <m:r>
+          <m:t>+</m:t>
+        </m:r>
+        <m:r>
+          <m:t>409</m:t>
+        </m:r>
+        <m:r>
+          <m:t>,</m:t>
+        </m:r>
+        <m:r>
+          <m:t>742</m:t>
         </m:r>
       </m:oMath>
     </w:p>
@@ -152,121 +152,121 @@
       </w:pPr>
       <m:oMath>
         <m:r>
-          <m:t>735</m:t>
-        </m:r>
-        <m:r>
-          <m:t>,</m:t>
-        </m:r>
-        <m:r>
-          <m:t>906</m:t>
-        </m:r>
-        <m:r>
-          <m:t>+</m:t>
-        </m:r>
-        <m:r>
-          <m:t>329</m:t>
-        </m:r>
-        <m:r>
-          <m:t>,</m:t>
-        </m:r>
-        <m:r>
-          <m:t>566</m:t>
-        </m:r>
-        <m:r>
-          <m:t>+</m:t>
-        </m:r>
-        <m:r>
-          <m:t>679</m:t>
-        </m:r>
-        <m:r>
-          <m:t>,</m:t>
-        </m:r>
-        <m:r>
-          <m:t>483</m:t>
-        </m:r>
-        <m:r>
-          <m:t>+</m:t>
-        </m:r>
-        <m:r>
-          <m:t>815</m:t>
-        </m:r>
-        <m:r>
-          <m:t>,</m:t>
-        </m:r>
-        <m:r>
-          <m:t>989</m:t>
-        </m:r>
-        <m:r>
-          <m:t>+</m:t>
-        </m:r>
-        <m:r>
-          <m:t>964</m:t>
-        </m:r>
-        <m:r>
-          <m:t>,</m:t>
-        </m:r>
-        <m:r>
-          <m:t>516</m:t>
-        </m:r>
-        <m:r>
-          <m:t>+</m:t>
-        </m:r>
-        <m:r>
-          <m:t>133</m:t>
-        </m:r>
-        <m:r>
-          <m:t>,</m:t>
-        </m:r>
-        <m:r>
-          <m:t>229</m:t>
-        </m:r>
-        <m:r>
-          <m:t>+</m:t>
-        </m:r>
-        <m:r>
-          <m:t>258</m:t>
-        </m:r>
-        <m:r>
-          <m:t>,</m:t>
-        </m:r>
-        <m:r>
-          <m:t>181</m:t>
-        </m:r>
-        <m:r>
-          <m:t>+</m:t>
-        </m:r>
-        <m:r>
-          <m:t>289</m:t>
-        </m:r>
-        <m:r>
-          <m:t>,</m:t>
-        </m:r>
-        <m:r>
-          <m:t>984</m:t>
-        </m:r>
-        <m:r>
-          <m:t>+</m:t>
-        </m:r>
-        <m:r>
-          <m:t>834</m:t>
-        </m:r>
-        <m:r>
-          <m:t>,</m:t>
-        </m:r>
-        <m:r>
-          <m:t>931</m:t>
-        </m:r>
-        <m:r>
-          <m:t>+</m:t>
-        </m:r>
-        <m:r>
-          <m:t>743</m:t>
-        </m:r>
-        <m:r>
-          <m:t>,</m:t>
-        </m:r>
-        <m:r>
-          <m:t>252</m:t>
+          <m:t>429</m:t>
+        </m:r>
+        <m:r>
+          <m:t>,</m:t>
+        </m:r>
+        <m:r>
+          <m:t>718</m:t>
+        </m:r>
+        <m:r>
+          <m:t>+</m:t>
+        </m:r>
+        <m:r>
+          <m:t>593</m:t>
+        </m:r>
+        <m:r>
+          <m:t>,</m:t>
+        </m:r>
+        <m:r>
+          <m:t>754</m:t>
+        </m:r>
+        <m:r>
+          <m:t>+</m:t>
+        </m:r>
+        <m:r>
+          <m:t>655</m:t>
+        </m:r>
+        <m:r>
+          <m:t>,</m:t>
+        </m:r>
+        <m:r>
+          <m:t>310</m:t>
+        </m:r>
+        <m:r>
+          <m:t>+</m:t>
+        </m:r>
+        <m:r>
+          <m:t>710</m:t>
+        </m:r>
+        <m:r>
+          <m:t>,</m:t>
+        </m:r>
+        <m:r>
+          <m:t>866</m:t>
+        </m:r>
+        <m:r>
+          <m:t>+</m:t>
+        </m:r>
+        <m:r>
+          <m:t>221</m:t>
+        </m:r>
+        <m:r>
+          <m:t>,</m:t>
+        </m:r>
+        <m:r>
+          <m:t>899</m:t>
+        </m:r>
+        <m:r>
+          <m:t>+</m:t>
+        </m:r>
+        <m:r>
+          <m:t>796</m:t>
+        </m:r>
+        <m:r>
+          <m:t>,</m:t>
+        </m:r>
+        <m:r>
+          <m:t>675</m:t>
+        </m:r>
+        <m:r>
+          <m:t>+</m:t>
+        </m:r>
+        <m:r>
+          <m:t>664</m:t>
+        </m:r>
+        <m:r>
+          <m:t>,</m:t>
+        </m:r>
+        <m:r>
+          <m:t>325</m:t>
+        </m:r>
+        <m:r>
+          <m:t>+</m:t>
+        </m:r>
+        <m:r>
+          <m:t>517</m:t>
+        </m:r>
+        <m:r>
+          <m:t>,</m:t>
+        </m:r>
+        <m:r>
+          <m:t>369</m:t>
+        </m:r>
+        <m:r>
+          <m:t>+</m:t>
+        </m:r>
+        <m:r>
+          <m:t>853</m:t>
+        </m:r>
+        <m:r>
+          <m:t>,</m:t>
+        </m:r>
+        <m:r>
+          <m:t>158</m:t>
+        </m:r>
+        <m:r>
+          <m:t>+</m:t>
+        </m:r>
+        <m:r>
+          <m:t>649</m:t>
+        </m:r>
+        <m:r>
+          <m:t>,</m:t>
+        </m:r>
+        <m:r>
+          <m:t>916</m:t>
         </m:r>
       </m:oMath>
     </w:p>
@@ -276,121 +276,121 @@
       </w:pPr>
       <m:oMath>
         <m:r>
-          <m:t>888</m:t>
-        </m:r>
-        <m:r>
-          <m:t>,</m:t>
-        </m:r>
-        <m:r>
-          <m:t>582</m:t>
-        </m:r>
-        <m:r>
-          <m:t>+</m:t>
-        </m:r>
-        <m:r>
-          <m:t>262</m:t>
-        </m:r>
-        <m:r>
-          <m:t>,</m:t>
-        </m:r>
-        <m:r>
-          <m:t>018</m:t>
+          <m:t>859</m:t>
+        </m:r>
+        <m:r>
+          <m:t>,</m:t>
+        </m:r>
+        <m:r>
+          <m:t>530</m:t>
         </m:r>
         <m:r>
           <m:t>−</m:t>
         </m:r>
         <m:r>
-          <m:t>358</m:t>
-        </m:r>
-        <m:r>
-          <m:t>,</m:t>
-        </m:r>
-        <m:r>
-          <m:t>593</m:t>
+          <m:t>553</m:t>
+        </m:r>
+        <m:r>
+          <m:t>,</m:t>
+        </m:r>
+        <m:r>
+          <m:t>327</m:t>
+        </m:r>
+        <m:r>
+          <m:t>+</m:t>
+        </m:r>
+        <m:r>
+          <m:t>391</m:t>
+        </m:r>
+        <m:r>
+          <m:t>,</m:t>
+        </m:r>
+        <m:r>
+          <m:t>365</m:t>
         </m:r>
         <m:r>
           <m:t>−</m:t>
         </m:r>
         <m:r>
-          <m:t>360</m:t>
-        </m:r>
-        <m:r>
-          <m:t>,</m:t>
-        </m:r>
-        <m:r>
-          <m:t>960</m:t>
-        </m:r>
-        <m:r>
-          <m:t>+</m:t>
-        </m:r>
-        <m:r>
-          <m:t>354</m:t>
-        </m:r>
-        <m:r>
-          <m:t>,</m:t>
-        </m:r>
-        <m:r>
-          <m:t>246</m:t>
-        </m:r>
-        <m:r>
-          <m:t>+</m:t>
-        </m:r>
-        <m:r>
-          <m:t>558</m:t>
-        </m:r>
-        <m:r>
-          <m:t>,</m:t>
-        </m:r>
-        <m:r>
-          <m:t>557</m:t>
-        </m:r>
-        <m:r>
-          <m:t>+</m:t>
-        </m:r>
-        <m:r>
-          <m:t>278</m:t>
-        </m:r>
-        <m:r>
-          <m:t>,</m:t>
-        </m:r>
-        <m:r>
-          <m:t>166</m:t>
+          <m:t>126</m:t>
+        </m:r>
+        <m:r>
+          <m:t>,</m:t>
+        </m:r>
+        <m:r>
+          <m:t>363</m:t>
+        </m:r>
+        <m:r>
+          <m:t>+</m:t>
+        </m:r>
+        <m:r>
+          <m:t>151</m:t>
+        </m:r>
+        <m:r>
+          <m:t>,</m:t>
+        </m:r>
+        <m:r>
+          <m:t>288</m:t>
         </m:r>
         <m:r>
           <m:t>−</m:t>
         </m:r>
         <m:r>
-          <m:t>697</m:t>
-        </m:r>
-        <m:r>
-          <m:t>,</m:t>
-        </m:r>
-        <m:r>
-          <m:t>725</m:t>
-        </m:r>
-        <m:r>
-          <m:t>+</m:t>
-        </m:r>
-        <m:r>
-          <m:t>760</m:t>
-        </m:r>
-        <m:r>
-          <m:t>,</m:t>
-        </m:r>
-        <m:r>
-          <m:t>325</m:t>
+          <m:t>561</m:t>
+        </m:r>
+        <m:r>
+          <m:t>,</m:t>
+        </m:r>
+        <m:r>
+          <m:t>804</m:t>
+        </m:r>
+        <m:r>
+          <m:t>+</m:t>
+        </m:r>
+        <m:r>
+          <m:t>952</m:t>
+        </m:r>
+        <m:r>
+          <m:t>,</m:t>
+        </m:r>
+        <m:r>
+          <m:t>783</m:t>
+        </m:r>
+        <m:r>
+          <m:t>+</m:t>
+        </m:r>
+        <m:r>
+          <m:t>403</m:t>
+        </m:r>
+        <m:r>
+          <m:t>,</m:t>
+        </m:r>
+        <m:r>
+          <m:t>219</m:t>
         </m:r>
         <m:r>
           <m:t>−</m:t>
         </m:r>
         <m:r>
-          <m:t>742</m:t>
-        </m:r>
-        <m:r>
-          <m:t>,</m:t>
-        </m:r>
-        <m:r>
-          <m:t>125</m:t>
+          <m:t>625</m:t>
+        </m:r>
+        <m:r>
+          <m:t>,</m:t>
+        </m:r>
+        <m:r>
+          <m:t>234</m:t>
+        </m:r>
+        <m:r>
+          <m:t>+</m:t>
+        </m:r>
+        <m:r>
+          <m:t>165</m:t>
+        </m:r>
+        <m:r>
+          <m:t>,</m:t>
+        </m:r>
+        <m:r>
+          <m:t>627</m:t>
         </m:r>
       </m:oMath>
     </w:p>
@@ -400,121 +400,121 @@
       </w:pPr>
       <m:oMath>
         <m:r>
-          <m:t>693</m:t>
-        </m:r>
-        <m:r>
-          <m:t>,</m:t>
-        </m:r>
-        <m:r>
-          <m:t>529</m:t>
-        </m:r>
-        <m:r>
-          <m:t>+</m:t>
-        </m:r>
-        <m:r>
-          <m:t>278</m:t>
-        </m:r>
-        <m:r>
-          <m:t>,</m:t>
-        </m:r>
-        <m:r>
-          <m:t>065</m:t>
-        </m:r>
-        <m:r>
-          <m:t>+</m:t>
-        </m:r>
-        <m:r>
-          <m:t>644</m:t>
-        </m:r>
-        <m:r>
-          <m:t>,</m:t>
-        </m:r>
-        <m:r>
-          <m:t>571</m:t>
-        </m:r>
-        <m:r>
-          <m:t>+</m:t>
-        </m:r>
-        <m:r>
-          <m:t>297</m:t>
-        </m:r>
-        <m:r>
-          <m:t>,</m:t>
-        </m:r>
-        <m:r>
-          <m:t>456</m:t>
-        </m:r>
-        <m:r>
-          <m:t>+</m:t>
-        </m:r>
-        <m:r>
-          <m:t>466</m:t>
-        </m:r>
-        <m:r>
-          <m:t>,</m:t>
-        </m:r>
-        <m:r>
-          <m:t>828</m:t>
-        </m:r>
-        <m:r>
-          <m:t>+</m:t>
-        </m:r>
-        <m:r>
-          <m:t>265</m:t>
-        </m:r>
-        <m:r>
-          <m:t>,</m:t>
-        </m:r>
-        <m:r>
-          <m:t>553</m:t>
-        </m:r>
-        <m:r>
-          <m:t>+</m:t>
-        </m:r>
-        <m:r>
-          <m:t>702</m:t>
-        </m:r>
-        <m:r>
-          <m:t>,</m:t>
-        </m:r>
-        <m:r>
-          <m:t>747</m:t>
-        </m:r>
-        <m:r>
-          <m:t>+</m:t>
-        </m:r>
-        <m:r>
-          <m:t>508</m:t>
-        </m:r>
-        <m:r>
-          <m:t>,</m:t>
-        </m:r>
-        <m:r>
-          <m:t>098</m:t>
-        </m:r>
-        <m:r>
-          <m:t>+</m:t>
-        </m:r>
-        <m:r>
-          <m:t>835</m:t>
-        </m:r>
-        <m:r>
-          <m:t>,</m:t>
-        </m:r>
-        <m:r>
-          <m:t>981</m:t>
-        </m:r>
-        <m:r>
-          <m:t>+</m:t>
-        </m:r>
-        <m:r>
-          <m:t>712</m:t>
-        </m:r>
-        <m:r>
-          <m:t>,</m:t>
-        </m:r>
-        <m:r>
-          <m:t>439</m:t>
+          <m:t>709</m:t>
+        </m:r>
+        <m:r>
+          <m:t>,</m:t>
+        </m:r>
+        <m:r>
+          <m:t>356</m:t>
+        </m:r>
+        <m:r>
+          <m:t>+</m:t>
+        </m:r>
+        <m:r>
+          <m:t>212</m:t>
+        </m:r>
+        <m:r>
+          <m:t>,</m:t>
+        </m:r>
+        <m:r>
+          <m:t>362</m:t>
+        </m:r>
+        <m:r>
+          <m:t>+</m:t>
+        </m:r>
+        <m:r>
+          <m:t>205</m:t>
+        </m:r>
+        <m:r>
+          <m:t>,</m:t>
+        </m:r>
+        <m:r>
+          <m:t>830</m:t>
+        </m:r>
+        <m:r>
+          <m:t>+</m:t>
+        </m:r>
+        <m:r>
+          <m:t>143</m:t>
+        </m:r>
+        <m:r>
+          <m:t>,</m:t>
+        </m:r>
+        <m:r>
+          <m:t>610</m:t>
+        </m:r>
+        <m:r>
+          <m:t>+</m:t>
+        </m:r>
+        <m:r>
+          <m:t>832</m:t>
+        </m:r>
+        <m:r>
+          <m:t>,</m:t>
+        </m:r>
+        <m:r>
+          <m:t>397</m:t>
+        </m:r>
+        <m:r>
+          <m:t>+</m:t>
+        </m:r>
+        <m:r>
+          <m:t>966</m:t>
+        </m:r>
+        <m:r>
+          <m:t>,</m:t>
+        </m:r>
+        <m:r>
+          <m:t>133</m:t>
+        </m:r>
+        <m:r>
+          <m:t>+</m:t>
+        </m:r>
+        <m:r>
+          <m:t>301</m:t>
+        </m:r>
+        <m:r>
+          <m:t>,</m:t>
+        </m:r>
+        <m:r>
+          <m:t>972</m:t>
+        </m:r>
+        <m:r>
+          <m:t>+</m:t>
+        </m:r>
+        <m:r>
+          <m:t>241</m:t>
+        </m:r>
+        <m:r>
+          <m:t>,</m:t>
+        </m:r>
+        <m:r>
+          <m:t>313</m:t>
+        </m:r>
+        <m:r>
+          <m:t>+</m:t>
+        </m:r>
+        <m:r>
+          <m:t>226</m:t>
+        </m:r>
+        <m:r>
+          <m:t>,</m:t>
+        </m:r>
+        <m:r>
+          <m:t>421</m:t>
+        </m:r>
+        <m:r>
+          <m:t>+</m:t>
+        </m:r>
+        <m:r>
+          <m:t>866</m:t>
+        </m:r>
+        <m:r>
+          <m:t>,</m:t>
+        </m:r>
+        <m:r>
+          <m:t>192</m:t>
         </m:r>
       </m:oMath>
     </w:p>
@@ -524,121 +524,121 @@
       </w:pPr>
       <m:oMath>
         <m:r>
-          <m:t>340</m:t>
-        </m:r>
-        <m:r>
-          <m:t>,</m:t>
-        </m:r>
-        <m:r>
-          <m:t>136</m:t>
-        </m:r>
-        <m:r>
-          <m:t>+</m:t>
-        </m:r>
-        <m:r>
-          <m:t>166</m:t>
-        </m:r>
-        <m:r>
-          <m:t>,</m:t>
-        </m:r>
-        <m:r>
-          <m:t>156</m:t>
-        </m:r>
-        <m:r>
-          <m:t>+</m:t>
-        </m:r>
-        <m:r>
-          <m:t>890</m:t>
-        </m:r>
-        <m:r>
-          <m:t>,</m:t>
-        </m:r>
-        <m:r>
-          <m:t>659</m:t>
+          <m:t>658</m:t>
+        </m:r>
+        <m:r>
+          <m:t>,</m:t>
+        </m:r>
+        <m:r>
+          <m:t>164</m:t>
+        </m:r>
+        <m:r>
+          <m:t>+</m:t>
+        </m:r>
+        <m:r>
+          <m:t>248</m:t>
+        </m:r>
+        <m:r>
+          <m:t>,</m:t>
+        </m:r>
+        <m:r>
+          <m:t>221</m:t>
+        </m:r>
+        <m:r>
+          <m:t>+</m:t>
+        </m:r>
+        <m:r>
+          <m:t>397</m:t>
+        </m:r>
+        <m:r>
+          <m:t>,</m:t>
+        </m:r>
+        <m:r>
+          <m:t>818</m:t>
         </m:r>
         <m:r>
           <m:t>−</m:t>
         </m:r>
         <m:r>
-          <m:t>451</m:t>
-        </m:r>
-        <m:r>
-          <m:t>,</m:t>
-        </m:r>
-        <m:r>
-          <m:t>856</m:t>
-        </m:r>
-        <m:r>
-          <m:t>+</m:t>
-        </m:r>
-        <m:r>
-          <m:t>458</m:t>
-        </m:r>
-        <m:r>
-          <m:t>,</m:t>
-        </m:r>
-        <m:r>
-          <m:t>82</m:t>
+          <m:t>310</m:t>
+        </m:r>
+        <m:r>
+          <m:t>,</m:t>
+        </m:r>
+        <m:r>
+          <m:t>829</m:t>
+        </m:r>
+        <m:r>
+          <m:t>−</m:t>
+        </m:r>
+        <m:r>
+          <m:t>104</m:t>
+        </m:r>
+        <m:r>
+          <m:t>,</m:t>
+        </m:r>
+        <m:r>
+          <m:t>982</m:t>
+        </m:r>
+        <m:r>
+          <m:t>+</m:t>
+        </m:r>
+        <m:r>
+          <m:t>334</m:t>
+        </m:r>
+        <m:r>
+          <m:t>,</m:t>
+        </m:r>
+        <m:r>
+          <m:t>465</m:t>
+        </m:r>
+        <m:r>
+          <m:t>+</m:t>
+        </m:r>
+        <m:r>
+          <m:t>337</m:t>
+        </m:r>
+        <m:r>
+          <m:t>,</m:t>
+        </m:r>
+        <m:r>
+          <m:t>38</m:t>
         </m:r>
         <m:r>
           <m:t>÷</m:t>
         </m:r>
         <m:r>
-          <m:t>369</m:t>
-        </m:r>
-        <m:r>
-          <m:t>,</m:t>
-        </m:r>
-        <m:r>
-          <m:t>101</m:t>
-        </m:r>
-        <m:r>
-          <m:t>+</m:t>
-        </m:r>
-        <m:r>
-          <m:t>539</m:t>
-        </m:r>
-        <m:r>
-          <m:t>,</m:t>
-        </m:r>
-        <m:r>
-          <m:t>901</m:t>
-        </m:r>
-        <m:r>
-          <m:t>+</m:t>
-        </m:r>
-        <m:r>
-          <m:t>553</m:t>
-        </m:r>
-        <m:r>
-          <m:t>,</m:t>
-        </m:r>
-        <m:r>
-          <m:t>773</m:t>
+          <m:t>255</m:t>
+        </m:r>
+        <m:r>
+          <m:t>,</m:t>
+        </m:r>
+        <m:r>
+          <m:t>798</m:t>
         </m:r>
         <m:r>
           <m:t>−</m:t>
         </m:r>
         <m:r>
-          <m:t>641</m:t>
-        </m:r>
-        <m:r>
-          <m:t>,</m:t>
-        </m:r>
-        <m:r>
-          <m:t>356</m:t>
-        </m:r>
-        <m:r>
-          <m:t>−</m:t>
-        </m:r>
-        <m:r>
-          <m:t>711</m:t>
-        </m:r>
-        <m:r>
-          <m:t>,</m:t>
-        </m:r>
-        <m:r>
-          <m:t>214</m:t>
+          <m:t>159</m:t>
+        </m:r>
+        <m:r>
+          <m:t>,</m:t>
+        </m:r>
+        <m:r>
+          <m:t>346</m:t>
+        </m:r>
+        <m:r>
+          <m:t>+</m:t>
+        </m:r>
+        <m:r>
+          <m:t>487</m:t>
+        </m:r>
+        <m:r>
+          <m:t>,</m:t>
+        </m:r>
+        <m:r>
+          <m:t>866</m:t>
         </m:r>
       </m:oMath>
     </w:p>
@@ -648,121 +648,121 @@
       </w:pPr>
       <m:oMath>
         <m:r>
-          <m:t>511</m:t>
-        </m:r>
-        <m:r>
-          <m:t>,</m:t>
-        </m:r>
-        <m:r>
-          <m:t>024</m:t>
-        </m:r>
-        <m:r>
-          <m:t>+</m:t>
-        </m:r>
-        <m:r>
-          <m:t>247</m:t>
-        </m:r>
-        <m:r>
-          <m:t>,</m:t>
-        </m:r>
-        <m:r>
-          <m:t>730</m:t>
-        </m:r>
-        <m:r>
-          <m:t>+</m:t>
-        </m:r>
-        <m:r>
-          <m:t>448</m:t>
-        </m:r>
-        <m:r>
-          <m:t>,</m:t>
-        </m:r>
-        <m:r>
-          <m:t>503</m:t>
-        </m:r>
-        <m:r>
-          <m:t>+</m:t>
-        </m:r>
-        <m:r>
-          <m:t>542</m:t>
-        </m:r>
-        <m:r>
-          <m:t>,</m:t>
-        </m:r>
-        <m:r>
-          <m:t>019</m:t>
-        </m:r>
-        <m:r>
-          <m:t>+</m:t>
-        </m:r>
-        <m:r>
-          <m:t>271</m:t>
-        </m:r>
-        <m:r>
-          <m:t>,</m:t>
-        </m:r>
-        <m:r>
-          <m:t>827</m:t>
-        </m:r>
-        <m:r>
-          <m:t>+</m:t>
-        </m:r>
-        <m:r>
-          <m:t>786</m:t>
-        </m:r>
-        <m:r>
-          <m:t>,</m:t>
-        </m:r>
-        <m:r>
-          <m:t>422</m:t>
-        </m:r>
-        <m:r>
-          <m:t>+</m:t>
-        </m:r>
-        <m:r>
-          <m:t>862</m:t>
-        </m:r>
-        <m:r>
-          <m:t>,</m:t>
-        </m:r>
-        <m:r>
-          <m:t>128</m:t>
-        </m:r>
-        <m:r>
-          <m:t>+</m:t>
-        </m:r>
-        <m:r>
-          <m:t>573</m:t>
-        </m:r>
-        <m:r>
-          <m:t>,</m:t>
-        </m:r>
-        <m:r>
-          <m:t>766</m:t>
-        </m:r>
-        <m:r>
-          <m:t>+</m:t>
-        </m:r>
-        <m:r>
-          <m:t>649</m:t>
-        </m:r>
-        <m:r>
-          <m:t>,</m:t>
-        </m:r>
-        <m:r>
-          <m:t>562</m:t>
-        </m:r>
-        <m:r>
-          <m:t>+</m:t>
-        </m:r>
-        <m:r>
-          <m:t>129</m:t>
+          <m:t>906</m:t>
+        </m:r>
+        <m:r>
+          <m:t>,</m:t>
+        </m:r>
+        <m:r>
+          <m:t>191</m:t>
+        </m:r>
+        <m:r>
+          <m:t>+</m:t>
+        </m:r>
+        <m:r>
+          <m:t>806</m:t>
+        </m:r>
+        <m:r>
+          <m:t>,</m:t>
+        </m:r>
+        <m:r>
+          <m:t>556</m:t>
+        </m:r>
+        <m:r>
+          <m:t>+</m:t>
+        </m:r>
+        <m:r>
+          <m:t>232</m:t>
+        </m:r>
+        <m:r>
+          <m:t>,</m:t>
+        </m:r>
+        <m:r>
+          <m:t>099</m:t>
+        </m:r>
+        <m:r>
+          <m:t>+</m:t>
+        </m:r>
+        <m:r>
+          <m:t>883</m:t>
+        </m:r>
+        <m:r>
+          <m:t>,</m:t>
+        </m:r>
+        <m:r>
+          <m:t>497</m:t>
+        </m:r>
+        <m:r>
+          <m:t>+</m:t>
+        </m:r>
+        <m:r>
+          <m:t>653</m:t>
+        </m:r>
+        <m:r>
+          <m:t>,</m:t>
+        </m:r>
+        <m:r>
+          <m:t>774</m:t>
+        </m:r>
+        <m:r>
+          <m:t>+</m:t>
+        </m:r>
+        <m:r>
+          <m:t>798</m:t>
+        </m:r>
+        <m:r>
+          <m:t>,</m:t>
+        </m:r>
+        <m:r>
+          <m:t>781</m:t>
+        </m:r>
+        <m:r>
+          <m:t>+</m:t>
+        </m:r>
+        <m:r>
+          <m:t>142</m:t>
+        </m:r>
+        <m:r>
+          <m:t>,</m:t>
+        </m:r>
+        <m:r>
+          <m:t>807</m:t>
+        </m:r>
+        <m:r>
+          <m:t>+</m:t>
+        </m:r>
+        <m:r>
+          <m:t>540</m:t>
         </m:r>
         <m:r>
           <m:t>,</m:t>
         </m:r>
         <m:r>
           <m:t>296</m:t>
+        </m:r>
+        <m:r>
+          <m:t>+</m:t>
+        </m:r>
+        <m:r>
+          <m:t>367</m:t>
+        </m:r>
+        <m:r>
+          <m:t>,</m:t>
+        </m:r>
+        <m:r>
+          <m:t>094</m:t>
+        </m:r>
+        <m:r>
+          <m:t>+</m:t>
+        </m:r>
+        <m:r>
+          <m:t>826</m:t>
+        </m:r>
+        <m:r>
+          <m:t>,</m:t>
+        </m:r>
+        <m:r>
+          <m:t>859</m:t>
         </m:r>
       </m:oMath>
     </w:p>
@@ -772,121 +772,121 @@
       </w:pPr>
       <m:oMath>
         <m:r>
-          <m:t>321</m:t>
-        </m:r>
-        <m:r>
-          <m:t>,</m:t>
-        </m:r>
-        <m:r>
-          <m:t>319</m:t>
-        </m:r>
-        <m:r>
-          <m:t>+</m:t>
-        </m:r>
-        <m:r>
-          <m:t>258</m:t>
-        </m:r>
-        <m:r>
-          <m:t>,</m:t>
-        </m:r>
-        <m:r>
-          <m:t>846</m:t>
-        </m:r>
-        <m:r>
-          <m:t>+</m:t>
-        </m:r>
-        <m:r>
-          <m:t>918</m:t>
-        </m:r>
-        <m:r>
-          <m:t>,</m:t>
-        </m:r>
-        <m:r>
-          <m:t>617</m:t>
-        </m:r>
-        <m:r>
-          <m:t>+</m:t>
-        </m:r>
-        <m:r>
-          <m:t>762</m:t>
-        </m:r>
-        <m:r>
-          <m:t>,</m:t>
-        </m:r>
-        <m:r>
-          <m:t>746</m:t>
+          <m:t>590</m:t>
+        </m:r>
+        <m:r>
+          <m:t>,</m:t>
+        </m:r>
+        <m:r>
+          <m:t>631</m:t>
+        </m:r>
+        <m:r>
+          <m:t>+</m:t>
+        </m:r>
+        <m:r>
+          <m:t>335</m:t>
+        </m:r>
+        <m:r>
+          <m:t>,</m:t>
+        </m:r>
+        <m:r>
+          <m:t>720</m:t>
         </m:r>
         <m:r>
           <m:t>−</m:t>
         </m:r>
         <m:r>
-          <m:t>840</m:t>
-        </m:r>
-        <m:r>
-          <m:t>,</m:t>
-        </m:r>
-        <m:r>
-          <m:t>425</m:t>
+          <m:t>236</m:t>
+        </m:r>
+        <m:r>
+          <m:t>,</m:t>
+        </m:r>
+        <m:r>
+          <m:t>897</m:t>
         </m:r>
         <m:r>
           <m:t>−</m:t>
         </m:r>
         <m:r>
-          <m:t>226</m:t>
-        </m:r>
-        <m:r>
-          <m:t>,</m:t>
-        </m:r>
-        <m:r>
-          <m:t>997</m:t>
+          <m:t>212</m:t>
+        </m:r>
+        <m:r>
+          <m:t>,</m:t>
+        </m:r>
+        <m:r>
+          <m:t>831</m:t>
+        </m:r>
+        <m:r>
+          <m:t>+</m:t>
+        </m:r>
+        <m:r>
+          <m:t>933</m:t>
+        </m:r>
+        <m:r>
+          <m:t>,</m:t>
+        </m:r>
+        <m:r>
+          <m:t>495</m:t>
         </m:r>
         <m:r>
           <m:t>−</m:t>
         </m:r>
         <m:r>
-          <m:t>686</m:t>
-        </m:r>
-        <m:r>
-          <m:t>,</m:t>
-        </m:r>
-        <m:r>
-          <m:t>502</m:t>
-        </m:r>
-        <m:r>
-          <m:t>+</m:t>
-        </m:r>
-        <m:r>
-          <m:t>498</m:t>
-        </m:r>
-        <m:r>
-          <m:t>,</m:t>
-        </m:r>
-        <m:r>
-          <m:t>542</m:t>
-        </m:r>
-        <m:r>
-          <m:t>+</m:t>
-        </m:r>
-        <m:r>
-          <m:t>689</m:t>
-        </m:r>
-        <m:r>
-          <m:t>,</m:t>
-        </m:r>
-        <m:r>
-          <m:t>167</m:t>
+          <m:t>866</m:t>
+        </m:r>
+        <m:r>
+          <m:t>,</m:t>
+        </m:r>
+        <m:r>
+          <m:t>696</m:t>
         </m:r>
         <m:r>
           <m:t>−</m:t>
         </m:r>
         <m:r>
-          <m:t>806</m:t>
-        </m:r>
-        <m:r>
-          <m:t>,</m:t>
-        </m:r>
-        <m:r>
-          <m:t>058</m:t>
+          <m:t>351</m:t>
+        </m:r>
+        <m:r>
+          <m:t>,</m:t>
+        </m:r>
+        <m:r>
+          <m:t>006</m:t>
+        </m:r>
+        <m:r>
+          <m:t>+</m:t>
+        </m:r>
+        <m:r>
+          <m:t>424</m:t>
+        </m:r>
+        <m:r>
+          <m:t>,</m:t>
+        </m:r>
+        <m:r>
+          <m:t>156</m:t>
+        </m:r>
+        <m:r>
+          <m:t>+</m:t>
+        </m:r>
+        <m:r>
+          <m:t>514</m:t>
+        </m:r>
+        <m:r>
+          <m:t>,</m:t>
+        </m:r>
+        <m:r>
+          <m:t>250</m:t>
+        </m:r>
+        <m:r>
+          <m:t>+</m:t>
+        </m:r>
+        <m:r>
+          <m:t>378</m:t>
+        </m:r>
+        <m:r>
+          <m:t>,</m:t>
+        </m:r>
+        <m:r>
+          <m:t>559</m:t>
         </m:r>
       </m:oMath>
     </w:p>
@@ -896,121 +896,121 @@
       </w:pPr>
       <m:oMath>
         <m:r>
-          <m:t>200</m:t>
-        </m:r>
-        <m:r>
-          <m:t>,</m:t>
-        </m:r>
-        <m:r>
-          <m:t>156</m:t>
-        </m:r>
-        <m:r>
-          <m:t>+</m:t>
-        </m:r>
-        <m:r>
-          <m:t>261</m:t>
-        </m:r>
-        <m:r>
-          <m:t>,</m:t>
-        </m:r>
-        <m:r>
-          <m:t>276</m:t>
-        </m:r>
-        <m:r>
-          <m:t>+</m:t>
-        </m:r>
-        <m:r>
-          <m:t>347</m:t>
-        </m:r>
-        <m:r>
-          <m:t>,</m:t>
-        </m:r>
-        <m:r>
-          <m:t>643</m:t>
-        </m:r>
-        <m:r>
-          <m:t>+</m:t>
-        </m:r>
-        <m:r>
-          <m:t>762</m:t>
-        </m:r>
-        <m:r>
-          <m:t>,</m:t>
-        </m:r>
-        <m:r>
-          <m:t>490</m:t>
-        </m:r>
-        <m:r>
-          <m:t>+</m:t>
-        </m:r>
-        <m:r>
-          <m:t>176</m:t>
-        </m:r>
-        <m:r>
-          <m:t>,</m:t>
-        </m:r>
-        <m:r>
-          <m:t>689</m:t>
-        </m:r>
-        <m:r>
-          <m:t>+</m:t>
-        </m:r>
-        <m:r>
-          <m:t>352</m:t>
-        </m:r>
-        <m:r>
-          <m:t>,</m:t>
-        </m:r>
-        <m:r>
-          <m:t>198</m:t>
-        </m:r>
-        <m:r>
-          <m:t>+</m:t>
-        </m:r>
-        <m:r>
-          <m:t>702</m:t>
-        </m:r>
-        <m:r>
-          <m:t>,</m:t>
-        </m:r>
-        <m:r>
-          <m:t>790</m:t>
-        </m:r>
-        <m:r>
-          <m:t>+</m:t>
-        </m:r>
-        <m:r>
-          <m:t>255</m:t>
-        </m:r>
-        <m:r>
-          <m:t>,</m:t>
-        </m:r>
-        <m:r>
-          <m:t>412</m:t>
-        </m:r>
-        <m:r>
-          <m:t>+</m:t>
-        </m:r>
-        <m:r>
-          <m:t>966</m:t>
-        </m:r>
-        <m:r>
-          <m:t>,</m:t>
-        </m:r>
-        <m:r>
           <m:t>113</m:t>
         </m:r>
         <m:r>
-          <m:t>+</m:t>
-        </m:r>
-        <m:r>
-          <m:t>255</m:t>
-        </m:r>
-        <m:r>
-          <m:t>,</m:t>
-        </m:r>
-        <m:r>
-          <m:t>956</m:t>
+          <m:t>,</m:t>
+        </m:r>
+        <m:r>
+          <m:t>872</m:t>
+        </m:r>
+        <m:r>
+          <m:t>+</m:t>
+        </m:r>
+        <m:r>
+          <m:t>554</m:t>
+        </m:r>
+        <m:r>
+          <m:t>,</m:t>
+        </m:r>
+        <m:r>
+          <m:t>990</m:t>
+        </m:r>
+        <m:r>
+          <m:t>+</m:t>
+        </m:r>
+        <m:r>
+          <m:t>655</m:t>
+        </m:r>
+        <m:r>
+          <m:t>,</m:t>
+        </m:r>
+        <m:r>
+          <m:t>143</m:t>
+        </m:r>
+        <m:r>
+          <m:t>+</m:t>
+        </m:r>
+        <m:r>
+          <m:t>704</m:t>
+        </m:r>
+        <m:r>
+          <m:t>,</m:t>
+        </m:r>
+        <m:r>
+          <m:t>624</m:t>
+        </m:r>
+        <m:r>
+          <m:t>+</m:t>
+        </m:r>
+        <m:r>
+          <m:t>480</m:t>
+        </m:r>
+        <m:r>
+          <m:t>,</m:t>
+        </m:r>
+        <m:r>
+          <m:t>864</m:t>
+        </m:r>
+        <m:r>
+          <m:t>+</m:t>
+        </m:r>
+        <m:r>
+          <m:t>999</m:t>
+        </m:r>
+        <m:r>
+          <m:t>,</m:t>
+        </m:r>
+        <m:r>
+          <m:t>743</m:t>
+        </m:r>
+        <m:r>
+          <m:t>+</m:t>
+        </m:r>
+        <m:r>
+          <m:t>962</m:t>
+        </m:r>
+        <m:r>
+          <m:t>,</m:t>
+        </m:r>
+        <m:r>
+          <m:t>326</m:t>
+        </m:r>
+        <m:r>
+          <m:t>+</m:t>
+        </m:r>
+        <m:r>
+          <m:t>416</m:t>
+        </m:r>
+        <m:r>
+          <m:t>,</m:t>
+        </m:r>
+        <m:r>
+          <m:t>676</m:t>
+        </m:r>
+        <m:r>
+          <m:t>+</m:t>
+        </m:r>
+        <m:r>
+          <m:t>823</m:t>
+        </m:r>
+        <m:r>
+          <m:t>,</m:t>
+        </m:r>
+        <m:r>
+          <m:t>580</m:t>
+        </m:r>
+        <m:r>
+          <m:t>+</m:t>
+        </m:r>
+        <m:r>
+          <m:t>498</m:t>
+        </m:r>
+        <m:r>
+          <m:t>,</m:t>
+        </m:r>
+        <m:r>
+          <m:t>373</m:t>
         </m:r>
       </m:oMath>
     </w:p>
@@ -1020,52 +1020,76 @@
       </w:pPr>
       <m:oMath>
         <m:r>
-          <m:t>952</m:t>
-        </m:r>
-        <m:r>
-          <m:t>,</m:t>
-        </m:r>
-        <m:r>
-          <m:t>599</m:t>
+          <m:t>438</m:t>
+        </m:r>
+        <m:r>
+          <m:t>,</m:t>
+        </m:r>
+        <m:r>
+          <m:t>426</m:t>
+        </m:r>
+        <m:r>
+          <m:t>+</m:t>
+        </m:r>
+        <m:r>
+          <m:t>660</m:t>
+        </m:r>
+        <m:r>
+          <m:t>,</m:t>
+        </m:r>
+        <m:r>
+          <m:t>811</m:t>
         </m:r>
         <m:r>
           <m:t>−</m:t>
         </m:r>
         <m:r>
-          <m:t>277</m:t>
-        </m:r>
-        <m:r>
-          <m:t>,</m:t>
-        </m:r>
-        <m:r>
-          <m:t>068</m:t>
+          <m:t>706</m:t>
+        </m:r>
+        <m:r>
+          <m:t>,</m:t>
+        </m:r>
+        <m:r>
+          <m:t>430</m:t>
+        </m:r>
+        <m:r>
+          <m:t>+</m:t>
+        </m:r>
+        <m:r>
+          <m:t>576</m:t>
+        </m:r>
+        <m:r>
+          <m:t>,</m:t>
+        </m:r>
+        <m:r>
+          <m:t>992</m:t>
+        </m:r>
+        <m:r>
+          <m:t>+</m:t>
+        </m:r>
+        <m:r>
+          <m:t>767</m:t>
+        </m:r>
+        <m:r>
+          <m:t>,</m:t>
+        </m:r>
+        <m:r>
+          <m:t>750</m:t>
         </m:r>
         <m:r>
           <m:t>−</m:t>
         </m:r>
         <m:r>
-          <m:t>468</m:t>
-        </m:r>
-        <m:r>
-          <m:t>,</m:t>
-        </m:r>
-        <m:r>
-          <m:t>876</m:t>
-        </m:r>
-        <m:r>
-          <m:t>+</m:t>
-        </m:r>
-        <m:r>
-          <m:t>341</m:t>
-        </m:r>
-        <m:r>
-          <m:t>,</m:t>
-        </m:r>
-        <m:r>
-          <m:t>000</m:t>
-        </m:r>
-        <m:r>
-          <m:t>+</m:t>
+          <m:t>119</m:t>
+        </m:r>
+        <m:r>
+          <m:t>,</m:t>
+        </m:r>
+        <m:r>
+          <m:t>522</m:t>
+        </m:r>
+        <m:r>
+          <m:t>−</m:t>
         </m:r>
         <m:r>
           <m:t>150</m:t>
@@ -1074,67 +1098,43 @@
           <m:t>,</m:t>
         </m:r>
         <m:r>
-          <m:t>969</m:t>
+          <m:t>676</m:t>
+        </m:r>
+        <m:r>
+          <m:t>+</m:t>
+        </m:r>
+        <m:r>
+          <m:t>126</m:t>
+        </m:r>
+        <m:r>
+          <m:t>,</m:t>
+        </m:r>
+        <m:r>
+          <m:t>202</m:t>
         </m:r>
         <m:r>
           <m:t>−</m:t>
         </m:r>
         <m:r>
-          <m:t>287</m:t>
-        </m:r>
-        <m:r>
-          <m:t>,</m:t>
-        </m:r>
-        <m:r>
-          <m:t>907</m:t>
-        </m:r>
-        <m:r>
-          <m:t>−</m:t>
-        </m:r>
-        <m:r>
-          <m:t>150</m:t>
-        </m:r>
-        <m:r>
-          <m:t>,</m:t>
-        </m:r>
-        <m:r>
-          <m:t>843</m:t>
-        </m:r>
-        <m:r>
-          <m:t>+</m:t>
-        </m:r>
-        <m:r>
-          <m:t>429</m:t>
-        </m:r>
-        <m:r>
-          <m:t>,</m:t>
-        </m:r>
-        <m:r>
-          <m:t>117</m:t>
-        </m:r>
-        <m:r>
-          <m:t>+</m:t>
-        </m:r>
-        <m:r>
-          <m:t>530</m:t>
-        </m:r>
-        <m:r>
-          <m:t>,</m:t>
-        </m:r>
-        <m:r>
-          <m:t>775</m:t>
-        </m:r>
-        <m:r>
-          <m:t>+</m:t>
-        </m:r>
-        <m:r>
-          <m:t>228</m:t>
-        </m:r>
-        <m:r>
-          <m:t>,</m:t>
-        </m:r>
-        <m:r>
-          <m:t>885</m:t>
+          <m:t>621</m:t>
+        </m:r>
+        <m:r>
+          <m:t>,</m:t>
+        </m:r>
+        <m:r>
+          <m:t>588</m:t>
+        </m:r>
+        <m:r>
+          <m:t>+</m:t>
+        </m:r>
+        <m:r>
+          <m:t>289</m:t>
+        </m:r>
+        <m:r>
+          <m:t>,</m:t>
+        </m:r>
+        <m:r>
+          <m:t>721</m:t>
         </m:r>
       </m:oMath>
     </w:p>
@@ -1144,121 +1144,121 @@
       </w:pPr>
       <m:oMath>
         <m:r>
-          <m:t>875</m:t>
-        </m:r>
-        <m:r>
-          <m:t>,</m:t>
-        </m:r>
-        <m:r>
-          <m:t>634</m:t>
-        </m:r>
-        <m:r>
-          <m:t>+</m:t>
-        </m:r>
-        <m:r>
-          <m:t>453</m:t>
-        </m:r>
-        <m:r>
-          <m:t>,</m:t>
-        </m:r>
-        <m:r>
-          <m:t>571</m:t>
-        </m:r>
-        <m:r>
-          <m:t>+</m:t>
-        </m:r>
-        <m:r>
-          <m:t>976</m:t>
-        </m:r>
-        <m:r>
-          <m:t>,</m:t>
-        </m:r>
-        <m:r>
-          <m:t>169</m:t>
-        </m:r>
-        <m:r>
-          <m:t>+</m:t>
-        </m:r>
-        <m:r>
-          <m:t>784</m:t>
-        </m:r>
-        <m:r>
-          <m:t>,</m:t>
-        </m:r>
-        <m:r>
-          <m:t>466</m:t>
-        </m:r>
-        <m:r>
-          <m:t>+</m:t>
-        </m:r>
-        <m:r>
-          <m:t>782</m:t>
-        </m:r>
-        <m:r>
-          <m:t>,</m:t>
-        </m:r>
-        <m:r>
-          <m:t>616</m:t>
-        </m:r>
-        <m:r>
-          <m:t>+</m:t>
-        </m:r>
-        <m:r>
-          <m:t>434</m:t>
-        </m:r>
-        <m:r>
-          <m:t>,</m:t>
-        </m:r>
-        <m:r>
-          <m:t>167</m:t>
-        </m:r>
-        <m:r>
-          <m:t>+</m:t>
-        </m:r>
-        <m:r>
-          <m:t>672</m:t>
-        </m:r>
-        <m:r>
-          <m:t>,</m:t>
-        </m:r>
-        <m:r>
-          <m:t>654</m:t>
-        </m:r>
-        <m:r>
-          <m:t>+</m:t>
-        </m:r>
-        <m:r>
-          <m:t>183</m:t>
-        </m:r>
-        <m:r>
-          <m:t>,</m:t>
-        </m:r>
-        <m:r>
-          <m:t>936</m:t>
-        </m:r>
-        <m:r>
-          <m:t>+</m:t>
-        </m:r>
-        <m:r>
-          <m:t>770</m:t>
-        </m:r>
-        <m:r>
-          <m:t>,</m:t>
-        </m:r>
-        <m:r>
-          <m:t>974</m:t>
-        </m:r>
-        <m:r>
-          <m:t>+</m:t>
-        </m:r>
-        <m:r>
-          <m:t>435</m:t>
-        </m:r>
-        <m:r>
-          <m:t>,</m:t>
-        </m:r>
-        <m:r>
-          <m:t>227</m:t>
+          <m:t>783</m:t>
+        </m:r>
+        <m:r>
+          <m:t>,</m:t>
+        </m:r>
+        <m:r>
+          <m:t>849</m:t>
+        </m:r>
+        <m:r>
+          <m:t>+</m:t>
+        </m:r>
+        <m:r>
+          <m:t>405</m:t>
+        </m:r>
+        <m:r>
+          <m:t>,</m:t>
+        </m:r>
+        <m:r>
+          <m:t>059</m:t>
+        </m:r>
+        <m:r>
+          <m:t>+</m:t>
+        </m:r>
+        <m:r>
+          <m:t>126</m:t>
+        </m:r>
+        <m:r>
+          <m:t>,</m:t>
+        </m:r>
+        <m:r>
+          <m:t>411</m:t>
+        </m:r>
+        <m:r>
+          <m:t>+</m:t>
+        </m:r>
+        <m:r>
+          <m:t>300</m:t>
+        </m:r>
+        <m:r>
+          <m:t>,</m:t>
+        </m:r>
+        <m:r>
+          <m:t>714</m:t>
+        </m:r>
+        <m:r>
+          <m:t>+</m:t>
+        </m:r>
+        <m:r>
+          <m:t>307</m:t>
+        </m:r>
+        <m:r>
+          <m:t>,</m:t>
+        </m:r>
+        <m:r>
+          <m:t>719</m:t>
+        </m:r>
+        <m:r>
+          <m:t>+</m:t>
+        </m:r>
+        <m:r>
+          <m:t>720</m:t>
+        </m:r>
+        <m:r>
+          <m:t>,</m:t>
+        </m:r>
+        <m:r>
+          <m:t>056</m:t>
+        </m:r>
+        <m:r>
+          <m:t>+</m:t>
+        </m:r>
+        <m:r>
+          <m:t>481</m:t>
+        </m:r>
+        <m:r>
+          <m:t>,</m:t>
+        </m:r>
+        <m:r>
+          <m:t>632</m:t>
+        </m:r>
+        <m:r>
+          <m:t>+</m:t>
+        </m:r>
+        <m:r>
+          <m:t>907</m:t>
+        </m:r>
+        <m:r>
+          <m:t>,</m:t>
+        </m:r>
+        <m:r>
+          <m:t>047</m:t>
+        </m:r>
+        <m:r>
+          <m:t>+</m:t>
+        </m:r>
+        <m:r>
+          <m:t>353</m:t>
+        </m:r>
+        <m:r>
+          <m:t>,</m:t>
+        </m:r>
+        <m:r>
+          <m:t>281</m:t>
+        </m:r>
+        <m:r>
+          <m:t>+</m:t>
+        </m:r>
+        <m:r>
+          <m:t>730</m:t>
+        </m:r>
+        <m:r>
+          <m:t>,</m:t>
+        </m:r>
+        <m:r>
+          <m:t>560</m:t>
         </m:r>
       </m:oMath>
     </w:p>
@@ -1327,44 +1327,44 @@
             </w:pPr>
             <m:oMath>
               <m:r>
-                <m:t>1</m:t>
+                <m:t>7</m:t>
               </m:r>
               <m:r>
                 <m:t>,</m:t>
               </m:r>
               <m:r>
-                <m:t>843</m:t>
+                <m:t>259</m:t>
               </m:r>
               <m:r>
                 <m:t>⋅</m:t>
               </m:r>
               <m:r>
-                <m:t>715</m:t>
-              </m:r>
-            </m:oMath>
-          </w:p>
-        </w:tc>
-        <w:tc>
-          <w:p>
-            <w:pPr>
-              <w:pStyle w:val="Compact"/>
-              <w:jc w:val="left"/>
-            </w:pPr>
-            <m:oMath>
-              <m:r>
-                <m:t>576</m:t>
+                <m:t>455</m:t>
+              </m:r>
+            </m:oMath>
+          </w:p>
+        </w:tc>
+        <w:tc>
+          <w:p>
+            <w:pPr>
+              <w:pStyle w:val="Compact"/>
+              <w:jc w:val="left"/>
+            </w:pPr>
+            <m:oMath>
+              <m:r>
+                <m:t>206</m:t>
               </m:r>
               <m:r>
                 <m:t>,</m:t>
               </m:r>
               <m:r>
-                <m:t>750</m:t>
+                <m:t>388</m:t>
               </m:r>
               <m:r>
                 <m:t>÷</m:t>
               </m:r>
               <m:r>
-                <m:t>750</m:t>
+                <m:t>819</m:t>
               </m:r>
             </m:oMath>
           </w:p>
@@ -1385,38 +1385,38 @@
                 <m:t>,</m:t>
               </m:r>
               <m:r>
-                <m:t>002</m:t>
+                <m:t>646</m:t>
               </m:r>
               <m:r>
                 <m:t>⋅</m:t>
               </m:r>
               <m:r>
-                <m:t>55</m:t>
-              </m:r>
-            </m:oMath>
-          </w:p>
-        </w:tc>
-        <w:tc>
-          <w:p>
-            <w:pPr>
-              <w:pStyle w:val="Compact"/>
-              <w:jc w:val="left"/>
-            </w:pPr>
-            <m:oMath>
-              <m:r>
-                <m:t>562</m:t>
+                <m:t>57</m:t>
+              </m:r>
+            </m:oMath>
+          </w:p>
+        </w:tc>
+        <w:tc>
+          <w:p>
+            <w:pPr>
+              <w:pStyle w:val="Compact"/>
+              <w:jc w:val="left"/>
+            </w:pPr>
+            <m:oMath>
+              <m:r>
+                <m:t>210</m:t>
               </m:r>
               <m:r>
                 <m:t>,</m:t>
               </m:r>
               <m:r>
-                <m:t>380</m:t>
+                <m:t>504</m:t>
               </m:r>
               <m:r>
                 <m:t>÷</m:t>
               </m:r>
               <m:r>
-                <m:t>546</m:t>
+                <m:t>716</m:t>
               </m:r>
             </m:oMath>
           </w:p>
@@ -1431,32 +1431,32 @@
             </w:pPr>
             <m:oMath>
               <m:r>
-                <m:t>4.822</m:t>
+                <m:t>2.48</m:t>
               </m:r>
               <m:r>
                 <m:t>⋅</m:t>
               </m:r>
               <m:r>
-                <m:t>27.9</m:t>
-              </m:r>
-            </m:oMath>
-          </w:p>
-        </w:tc>
-        <w:tc>
-          <w:p>
-            <w:pPr>
-              <w:pStyle w:val="Compact"/>
-              <w:jc w:val="left"/>
-            </w:pPr>
-            <m:oMath>
-              <m:r>
-                <m:t>0.536</m:t>
+                <m:t>97.4</m:t>
+              </m:r>
+            </m:oMath>
+          </w:p>
+        </w:tc>
+        <w:tc>
+          <w:p>
+            <w:pPr>
+              <w:pStyle w:val="Compact"/>
+              <w:jc w:val="left"/>
+            </w:pPr>
+            <m:oMath>
+              <m:r>
+                <m:t>0.7076</m:t>
               </m:r>
               <m:r>
                 <m:t>÷</m:t>
               </m:r>
               <m:r>
-                <m:t>7.78</m:t>
+                <m:t>9.68</m:t>
               </m:r>
             </m:oMath>
           </w:p>
@@ -1471,50 +1471,50 @@
             </w:pPr>
             <m:oMath>
               <m:r>
-                <m:t>7</m:t>
+                <m:t>2</m:t>
               </m:r>
               <m:r>
                 <m:t>,</m:t>
               </m:r>
               <m:r>
-                <m:t>409</m:t>
+                <m:t>082</m:t>
               </m:r>
               <m:r>
                 <m:t>⋅</m:t>
               </m:r>
               <m:r>
-                <m:t>439</m:t>
-              </m:r>
-            </m:oMath>
-          </w:p>
-        </w:tc>
-        <w:tc>
-          <w:p>
-            <w:pPr>
-              <w:pStyle w:val="Compact"/>
-              <w:jc w:val="left"/>
-            </w:pPr>
-            <m:oMath>
-              <m:r>
-                <m:t>623</m:t>
+                <m:t>681</m:t>
+              </m:r>
+            </m:oMath>
+          </w:p>
+        </w:tc>
+        <w:tc>
+          <w:p>
+            <w:pPr>
+              <w:pStyle w:val="Compact"/>
+              <w:jc w:val="left"/>
+            </w:pPr>
+            <m:oMath>
+              <m:r>
+                <m:t>950</m:t>
               </m:r>
               <m:r>
                 <m:t>,</m:t>
               </m:r>
               <m:r>
-                <m:t>623</m:t>
+                <m:t>387</m:t>
               </m:r>
               <m:r>
                 <m:t>÷</m:t>
               </m:r>
               <m:r>
-                <m:t>8</m:t>
+                <m:t>3</m:t>
               </m:r>
               <m:r>
                 <m:t>,</m:t>
               </m:r>
               <m:r>
-                <m:t>099</m:t>
+                <m:t>431</m:t>
               </m:r>
             </m:oMath>
           </w:p>
@@ -1529,32 +1529,32 @@
             </w:pPr>
             <m:oMath>
               <m:r>
-                <m:t>0.4504</m:t>
+                <m:t>0.9663</m:t>
               </m:r>
               <m:r>
                 <m:t>⋅</m:t>
               </m:r>
               <m:r>
-                <m:t>0.61</m:t>
-              </m:r>
-            </m:oMath>
-          </w:p>
-        </w:tc>
-        <w:tc>
-          <w:p>
-            <w:pPr>
-              <w:pStyle w:val="Compact"/>
-              <w:jc w:val="left"/>
-            </w:pPr>
-            <m:oMath>
-              <m:r>
-                <m:t>0.59436</m:t>
+                <m:t>0.909</m:t>
+              </m:r>
+            </m:oMath>
+          </w:p>
+        </w:tc>
+        <w:tc>
+          <w:p>
+            <w:pPr>
+              <w:pStyle w:val="Compact"/>
+              <w:jc w:val="left"/>
+            </w:pPr>
+            <m:oMath>
+              <m:r>
+                <m:t>0.64625</m:t>
               </m:r>
               <m:r>
                 <m:t>÷</m:t>
               </m:r>
               <m:r>
-                <m:t>0.755</m:t>
+                <m:t>0.276</m:t>
               </m:r>
             </m:oMath>
           </w:p>
@@ -1569,38 +1569,38 @@
             </w:pPr>
             <m:oMath>
               <m:r>
-                <m:t>76.4</m:t>
+                <m:t>70.1</m:t>
               </m:r>
               <m:r>
                 <m:t>⋅</m:t>
               </m:r>
               <m:r>
-                <m:t>324.2</m:t>
-              </m:r>
-            </m:oMath>
-          </w:p>
-        </w:tc>
-        <w:tc>
-          <w:p>
-            <w:pPr>
-              <w:pStyle w:val="Compact"/>
-              <w:jc w:val="left"/>
-            </w:pPr>
-            <m:oMath>
-              <m:r>
-                <m:t>719</m:t>
+                <m:t>887.5</m:t>
+              </m:r>
+            </m:oMath>
+          </w:p>
+        </w:tc>
+        <w:tc>
+          <w:p>
+            <w:pPr>
+              <w:pStyle w:val="Compact"/>
+              <w:jc w:val="left"/>
+            </w:pPr>
+            <m:oMath>
+              <m:r>
+                <m:t>210</m:t>
               </m:r>
               <m:r>
                 <m:t>,</m:t>
               </m:r>
               <m:r>
-                <m:t>570</m:t>
+                <m:t>925</m:t>
               </m:r>
               <m:r>
                 <m:t>÷</m:t>
               </m:r>
               <m:r>
-                <m:t>470</m:t>
+                <m:t>767</m:t>
               </m:r>
             </m:oMath>
           </w:p>
@@ -1615,38 +1615,38 @@
             </w:pPr>
             <m:oMath>
               <m:r>
-                <m:t>4</m:t>
+                <m:t>7</m:t>
               </m:r>
               <m:r>
                 <m:t>,</m:t>
               </m:r>
               <m:r>
-                <m:t>261</m:t>
+                <m:t>303</m:t>
               </m:r>
               <m:r>
                 <m:t>⋅</m:t>
               </m:r>
               <m:r>
-                <m:t>383</m:t>
-              </m:r>
-            </m:oMath>
-          </w:p>
-        </w:tc>
-        <w:tc>
-          <w:p>
-            <w:pPr>
-              <w:pStyle w:val="Compact"/>
-              <w:jc w:val="left"/>
-            </w:pPr>
-            <m:oMath>
-              <m:r>
-                <m:t>6.2976</m:t>
+                <m:t>326</m:t>
+              </m:r>
+            </m:oMath>
+          </w:p>
+        </w:tc>
+        <w:tc>
+          <w:p>
+            <w:pPr>
+              <w:pStyle w:val="Compact"/>
+              <w:jc w:val="left"/>
+            </w:pPr>
+            <m:oMath>
+              <m:r>
+                <m:t>2.5446</m:t>
               </m:r>
               <m:r>
                 <m:t>÷</m:t>
               </m:r>
               <m:r>
-                <m:t>0.085</m:t>
+                <m:t>0.018</m:t>
               </m:r>
             </m:oMath>
           </w:p>
@@ -1661,38 +1661,38 @@
             </w:pPr>
             <m:oMath>
               <m:r>
-                <m:t>9</m:t>
+                <m:t>2</m:t>
               </m:r>
               <m:r>
                 <m:t>,</m:t>
               </m:r>
               <m:r>
-                <m:t>406</m:t>
+                <m:t>207</m:t>
               </m:r>
               <m:r>
                 <m:t>⋅</m:t>
               </m:r>
               <m:r>
-                <m:t>0.075</m:t>
-              </m:r>
-            </m:oMath>
-          </w:p>
-        </w:tc>
-        <w:tc>
-          <w:p>
-            <w:pPr>
-              <w:pStyle w:val="Compact"/>
-              <w:jc w:val="left"/>
-            </w:pPr>
-            <m:oMath>
-              <m:r>
-                <m:t>0.003504</m:t>
+                <m:t>0.025</m:t>
+              </m:r>
+            </m:oMath>
+          </w:p>
+        </w:tc>
+        <w:tc>
+          <w:p>
+            <w:pPr>
+              <w:pStyle w:val="Compact"/>
+              <w:jc w:val="left"/>
+            </w:pPr>
+            <m:oMath>
+              <m:r>
+                <m:t>0.009578</m:t>
               </m:r>
               <m:r>
                 <m:t>÷</m:t>
               </m:r>
               <m:r>
-                <m:t>5</m:t>
+                <m:t>1.2</m:t>
               </m:r>
             </m:oMath>
           </w:p>
@@ -1707,44 +1707,44 @@
             </w:pPr>
             <m:oMath>
               <m:r>
-                <m:t>6</m:t>
+                <m:t>3</m:t>
               </m:r>
               <m:r>
                 <m:t>,</m:t>
               </m:r>
               <m:r>
-                <m:t>370</m:t>
+                <m:t>012</m:t>
               </m:r>
               <m:r>
                 <m:t>⋅</m:t>
               </m:r>
               <m:r>
+                <m:t>451</m:t>
+              </m:r>
+            </m:oMath>
+          </w:p>
+        </w:tc>
+        <w:tc>
+          <w:p>
+            <w:pPr>
+              <w:pStyle w:val="Compact"/>
+              <w:jc w:val="left"/>
+            </w:pPr>
+            <m:oMath>
+              <m:r>
+                <m:t>100</m:t>
+              </m:r>
+              <m:r>
+                <m:t>,</m:t>
+              </m:r>
+              <m:r>
                 <m:t>198</m:t>
               </m:r>
-            </m:oMath>
-          </w:p>
-        </w:tc>
-        <w:tc>
-          <w:p>
-            <w:pPr>
-              <w:pStyle w:val="Compact"/>
-              <w:jc w:val="left"/>
-            </w:pPr>
-            <m:oMath>
-              <m:r>
-                <m:t>533</m:t>
-              </m:r>
-              <m:r>
-                <m:t>,</m:t>
-              </m:r>
-              <m:r>
-                <m:t>984</m:t>
-              </m:r>
               <m:r>
                 <m:t>÷</m:t>
               </m:r>
               <m:r>
-                <m:t>164</m:t>
+                <m:t>421</m:t>
               </m:r>
             </m:oMath>
           </w:p>
@@ -1759,44 +1759,44 @@
             </w:pPr>
             <m:oMath>
               <m:r>
-                <m:t>2</m:t>
+                <m:t>9</m:t>
               </m:r>
               <m:r>
                 <m:t>,</m:t>
               </m:r>
               <m:r>
-                <m:t>290</m:t>
+                <m:t>254</m:t>
               </m:r>
               <m:r>
                 <m:t>⋅</m:t>
               </m:r>
               <m:r>
-                <m:t>63.5</m:t>
-              </m:r>
-            </m:oMath>
-          </w:p>
-        </w:tc>
-        <w:tc>
-          <w:p>
-            <w:pPr>
-              <w:pStyle w:val="Compact"/>
-              <w:jc w:val="left"/>
-            </w:pPr>
-            <m:oMath>
-              <m:r>
-                <m:t>765</m:t>
+                <m:t>65.4</m:t>
+              </m:r>
+            </m:oMath>
+          </w:p>
+        </w:tc>
+        <w:tc>
+          <w:p>
+            <w:pPr>
+              <w:pStyle w:val="Compact"/>
+              <w:jc w:val="left"/>
+            </w:pPr>
+            <m:oMath>
+              <m:r>
+                <m:t>111</m:t>
               </m:r>
               <m:r>
                 <m:t>,</m:t>
               </m:r>
               <m:r>
-                <m:t>680</m:t>
+                <m:t>390</m:t>
               </m:r>
               <m:r>
                 <m:t>÷</m:t>
               </m:r>
               <m:r>
-                <m:t>272</m:t>
+                <m:t>705</m:t>
               </m:r>
             </m:oMath>
           </w:p>
@@ -1817,38 +1817,38 @@
                 <m:t>,</m:t>
               </m:r>
               <m:r>
-                <m:t>890</m:t>
+                <m:t>109</m:t>
               </m:r>
               <m:r>
                 <m:t>⋅</m:t>
               </m:r>
               <m:r>
-                <m:t>339</m:t>
-              </m:r>
-            </m:oMath>
-          </w:p>
-        </w:tc>
-        <w:tc>
-          <w:p>
-            <w:pPr>
-              <w:pStyle w:val="Compact"/>
-              <w:jc w:val="left"/>
-            </w:pPr>
-            <m:oMath>
-              <m:r>
-                <m:t>73</m:t>
+                <m:t>417</m:t>
+              </m:r>
+            </m:oMath>
+          </w:p>
+        </w:tc>
+        <w:tc>
+          <w:p>
+            <w:pPr>
+              <w:pStyle w:val="Compact"/>
+              <w:jc w:val="left"/>
+            </w:pPr>
+            <m:oMath>
+              <m:r>
+                <m:t>90</m:t>
               </m:r>
               <m:r>
                 <m:t>,</m:t>
               </m:r>
               <m:r>
-                <m:t>899</m:t>
+                <m:t>345</m:t>
               </m:r>
               <m:r>
                 <m:t>÷</m:t>
               </m:r>
               <m:r>
-                <m:t>459</m:t>
+                <m:t>951</m:t>
               </m:r>
             </m:oMath>
           </w:p>
@@ -1863,44 +1863,44 @@
             </w:pPr>
             <m:oMath>
               <m:r>
-                <m:t>695</m:t>
+                <m:t>173</m:t>
               </m:r>
               <m:r>
                 <m:t>⋅</m:t>
               </m:r>
               <m:r>
-                <m:t>4</m:t>
+                <m:t>3</m:t>
               </m:r>
               <m:r>
                 <m:t>,</m:t>
               </m:r>
               <m:r>
-                <m:t>221</m:t>
-              </m:r>
-            </m:oMath>
-          </w:p>
-        </w:tc>
-        <w:tc>
-          <w:p>
-            <w:pPr>
-              <w:pStyle w:val="Compact"/>
-              <w:jc w:val="left"/>
-            </w:pPr>
-            <m:oMath>
-              <m:r>
-                <m:t>247</m:t>
+                <m:t>029</m:t>
+              </m:r>
+            </m:oMath>
+          </w:p>
+        </w:tc>
+        <w:tc>
+          <w:p>
+            <w:pPr>
+              <w:pStyle w:val="Compact"/>
+              <w:jc w:val="left"/>
+            </w:pPr>
+            <m:oMath>
+              <m:r>
+                <m:t>871</m:t>
               </m:r>
               <m:r>
                 <m:t>,</m:t>
               </m:r>
               <m:r>
-                <m:t>455</m:t>
+                <m:t>101</m:t>
               </m:r>
               <m:r>
                 <m:t>÷</m:t>
               </m:r>
               <m:r>
-                <m:t>65</m:t>
+                <m:t>27</m:t>
               </m:r>
             </m:oMath>
           </w:p>
@@ -1915,38 +1915,38 @@
             </w:pPr>
             <m:oMath>
               <m:r>
-                <m:t>4</m:t>
+                <m:t>5</m:t>
               </m:r>
               <m:r>
                 <m:t>,</m:t>
               </m:r>
               <m:r>
-                <m:t>297</m:t>
+                <m:t>541</m:t>
               </m:r>
               <m:r>
                 <m:t>⋅</m:t>
               </m:r>
               <m:r>
-                <m:t>0.112</m:t>
-              </m:r>
-            </m:oMath>
-          </w:p>
-        </w:tc>
-        <w:tc>
-          <w:p>
-            <w:pPr>
-              <w:pStyle w:val="Compact"/>
-              <w:jc w:val="left"/>
-            </w:pPr>
-            <m:oMath>
-              <m:r>
-                <m:t>310</m:t>
+                <m:t>0.609</m:t>
+              </m:r>
+            </m:oMath>
+          </w:p>
+        </w:tc>
+        <w:tc>
+          <w:p>
+            <w:pPr>
+              <w:pStyle w:val="Compact"/>
+              <w:jc w:val="left"/>
+            </w:pPr>
+            <m:oMath>
+              <m:r>
+                <m:t>610</m:t>
               </m:r>
               <m:r>
                 <m:t>÷</m:t>
               </m:r>
               <m:r>
-                <m:t>0.528</m:t>
+                <m:t>0.617</m:t>
               </m:r>
             </m:oMath>
           </w:p>
@@ -1961,44 +1961,44 @@
             </w:pPr>
             <m:oMath>
               <m:r>
-                <m:t>5</m:t>
+                <m:t>7</m:t>
               </m:r>
               <m:r>
                 <m:t>,</m:t>
               </m:r>
               <m:r>
-                <m:t>579</m:t>
+                <m:t>905</m:t>
               </m:r>
               <m:r>
                 <m:t>⋅</m:t>
               </m:r>
               <m:r>
-                <m:t>185</m:t>
-              </m:r>
-            </m:oMath>
-          </w:p>
-        </w:tc>
-        <w:tc>
-          <w:p>
-            <w:pPr>
-              <w:pStyle w:val="Compact"/>
-              <w:jc w:val="left"/>
-            </w:pPr>
-            <m:oMath>
-              <m:r>
-                <m:t>172</m:t>
+                <m:t>370</m:t>
+              </m:r>
+            </m:oMath>
+          </w:p>
+        </w:tc>
+        <w:tc>
+          <w:p>
+            <w:pPr>
+              <w:pStyle w:val="Compact"/>
+              <w:jc w:val="left"/>
+            </w:pPr>
+            <m:oMath>
+              <m:r>
+                <m:t>391</m:t>
               </m:r>
               <m:r>
                 <m:t>,</m:t>
               </m:r>
               <m:r>
-                <m:t>956</m:t>
+                <m:t>575</m:t>
               </m:r>
               <m:r>
                 <m:t>÷</m:t>
               </m:r>
               <m:r>
-                <m:t>426</m:t>
+                <m:t>681</m:t>
               </m:r>
             </m:oMath>
           </w:p>
@@ -2013,38 +2013,38 @@
             </w:pPr>
             <m:oMath>
               <m:r>
-                <m:t>1</m:t>
+                <m:t>7</m:t>
               </m:r>
               <m:r>
                 <m:t>,</m:t>
               </m:r>
               <m:r>
-                <m:t>129</m:t>
+                <m:t>816</m:t>
               </m:r>
               <m:r>
                 <m:t>⋅</m:t>
               </m:r>
               <m:r>
-                <m:t>62.9</m:t>
-              </m:r>
-            </m:oMath>
-          </w:p>
-        </w:tc>
-        <w:tc>
-          <w:p>
-            <w:pPr>
-              <w:pStyle w:val="Compact"/>
-              <w:jc w:val="left"/>
-            </w:pPr>
-            <m:oMath>
-              <m:r>
-                <m:t>63</m:t>
+                <m:t>25.3</m:t>
+              </m:r>
+            </m:oMath>
+          </w:p>
+        </w:tc>
+        <w:tc>
+          <w:p>
+            <w:pPr>
+              <w:pStyle w:val="Compact"/>
+              <w:jc w:val="left"/>
+            </w:pPr>
+            <m:oMath>
+              <m:r>
+                <m:t>90</m:t>
               </m:r>
               <m:r>
                 <m:t>÷</m:t>
               </m:r>
               <m:r>
-                <m:t>0.088</m:t>
+                <m:t>0.094</m:t>
               </m:r>
             </m:oMath>
           </w:p>
@@ -2059,50 +2059,50 @@
             </w:pPr>
             <m:oMath>
               <m:r>
-                <m:t>3</m:t>
+                <m:t>9</m:t>
               </m:r>
               <m:r>
                 <m:t>,</m:t>
               </m:r>
               <m:r>
-                <m:t>735</m:t>
+                <m:t>429</m:t>
               </m:r>
               <m:r>
                 <m:t>⋅</m:t>
               </m:r>
               <m:r>
-                <m:t>14.9</m:t>
-              </m:r>
-            </m:oMath>
-          </w:p>
-        </w:tc>
-        <w:tc>
-          <w:p>
-            <w:pPr>
-              <w:pStyle w:val="Compact"/>
-              <w:jc w:val="left"/>
-            </w:pPr>
-            <m:oMath>
-              <m:r>
-                <m:t>82</m:t>
+                <m:t>54.8</m:t>
+              </m:r>
+            </m:oMath>
+          </w:p>
+        </w:tc>
+        <w:tc>
+          <w:p>
+            <w:pPr>
+              <w:pStyle w:val="Compact"/>
+              <w:jc w:val="left"/>
+            </w:pPr>
+            <m:oMath>
+              <m:r>
+                <m:t>70</m:t>
               </m:r>
               <m:r>
                 <m:t>,</m:t>
               </m:r>
               <m:r>
-                <m:t>446</m:t>
+                <m:t>384</m:t>
               </m:r>
               <m:r>
                 <m:t>÷</m:t>
               </m:r>
               <m:r>
-                <m:t>6</m:t>
+                <m:t>8</m:t>
               </m:r>
               <m:r>
                 <m:t>,</m:t>
               </m:r>
               <m:r>
-                <m:t>342</m:t>
+                <m:t>798</m:t>
               </m:r>
             </m:oMath>
           </w:p>
@@ -2117,44 +2117,44 @@
             </w:pPr>
             <m:oMath>
               <m:r>
-                <m:t>9</m:t>
+                <m:t>8</m:t>
               </m:r>
               <m:r>
                 <m:t>,</m:t>
               </m:r>
               <m:r>
-                <m:t>762</m:t>
+                <m:t>656</m:t>
               </m:r>
               <m:r>
                 <m:t>⋅</m:t>
               </m:r>
               <m:r>
-                <m:t>0.055</m:t>
-              </m:r>
-            </m:oMath>
-          </w:p>
-        </w:tc>
-        <w:tc>
-          <w:p>
-            <w:pPr>
-              <w:pStyle w:val="Compact"/>
-              <w:jc w:val="left"/>
-            </w:pPr>
-            <m:oMath>
-              <m:r>
-                <m:t>415</m:t>
+                <m:t>0.026</m:t>
+              </m:r>
+            </m:oMath>
+          </w:p>
+        </w:tc>
+        <w:tc>
+          <w:p>
+            <w:pPr>
+              <w:pStyle w:val="Compact"/>
+              <w:jc w:val="left"/>
+            </w:pPr>
+            <m:oMath>
+              <m:r>
+                <m:t>181</m:t>
               </m:r>
               <m:r>
                 <m:t>,</m:t>
               </m:r>
               <m:r>
-                <m:t>318</m:t>
+                <m:t>482</m:t>
               </m:r>
               <m:r>
                 <m:t>÷</m:t>
               </m:r>
               <m:r>
-                <m:t>739</m:t>
+                <m:t>298</m:t>
               </m:r>
             </m:oMath>
           </w:p>
@@ -2169,44 +2169,44 @@
             </w:pPr>
             <m:oMath>
               <m:r>
-                <m:t>79</m:t>
+                <m:t>42</m:t>
               </m:r>
               <m:r>
                 <m:t>,</m:t>
               </m:r>
               <m:r>
-                <m:t>555</m:t>
+                <m:t>729</m:t>
               </m:r>
               <m:r>
                 <m:t>⋅</m:t>
               </m:r>
               <m:r>
-                <m:t>11</m:t>
-              </m:r>
-            </m:oMath>
-          </w:p>
-        </w:tc>
-        <w:tc>
-          <w:p>
-            <w:pPr>
-              <w:pStyle w:val="Compact"/>
-              <w:jc w:val="left"/>
-            </w:pPr>
-            <m:oMath>
-              <m:r>
-                <m:t>47</m:t>
+                <m:t>84</m:t>
+              </m:r>
+            </m:oMath>
+          </w:p>
+        </w:tc>
+        <w:tc>
+          <w:p>
+            <w:pPr>
+              <w:pStyle w:val="Compact"/>
+              <w:jc w:val="left"/>
+            </w:pPr>
+            <m:oMath>
+              <m:r>
+                <m:t>27</m:t>
               </m:r>
               <m:r>
                 <m:t>,</m:t>
               </m:r>
               <m:r>
-                <m:t>697</m:t>
+                <m:t>148</m:t>
               </m:r>
               <m:r>
                 <m:t>÷</m:t>
               </m:r>
               <m:r>
-                <m:t>31.8</m:t>
+                <m:t>67.3</m:t>
               </m:r>
             </m:oMath>
           </w:p>
@@ -2221,38 +2221,38 @@
             </w:pPr>
             <m:oMath>
               <m:r>
-                <m:t>7</m:t>
+                <m:t>9</m:t>
               </m:r>
               <m:r>
                 <m:t>,</m:t>
               </m:r>
               <m:r>
-                <m:t>608</m:t>
+                <m:t>740</m:t>
               </m:r>
               <m:r>
                 <m:t>⋅</m:t>
               </m:r>
               <m:r>
-                <m:t>0.656</m:t>
-              </m:r>
-            </m:oMath>
-          </w:p>
-        </w:tc>
-        <w:tc>
-          <w:p>
-            <w:pPr>
-              <w:pStyle w:val="Compact"/>
-              <w:jc w:val="left"/>
-            </w:pPr>
-            <m:oMath>
-              <m:r>
-                <m:t>30</m:t>
+                <m:t>0.439</m:t>
+              </m:r>
+            </m:oMath>
+          </w:p>
+        </w:tc>
+        <w:tc>
+          <w:p>
+            <w:pPr>
+              <w:pStyle w:val="Compact"/>
+              <w:jc w:val="left"/>
+            </w:pPr>
+            <m:oMath>
+              <m:r>
+                <m:t>60</m:t>
               </m:r>
               <m:r>
                 <m:t>÷</m:t>
               </m:r>
               <m:r>
-                <m:t>0.403</m:t>
+                <m:t>0.925</m:t>
               </m:r>
             </m:oMath>
           </w:p>
@@ -2267,44 +2267,44 @@
             </w:pPr>
             <m:oMath>
               <m:r>
-                <m:t>3</m:t>
+                <m:t>7</m:t>
               </m:r>
               <m:r>
                 <m:t>,</m:t>
               </m:r>
               <m:r>
-                <m:t>171</m:t>
+                <m:t>397</m:t>
               </m:r>
               <m:r>
                 <m:t>⋅</m:t>
               </m:r>
               <m:r>
-                <m:t>520</m:t>
-              </m:r>
-            </m:oMath>
-          </w:p>
-        </w:tc>
-        <w:tc>
-          <w:p>
-            <w:pPr>
-              <w:pStyle w:val="Compact"/>
-              <w:jc w:val="left"/>
-            </w:pPr>
-            <m:oMath>
-              <m:r>
-                <m:t>98</m:t>
+                <m:t>419</m:t>
+              </m:r>
+            </m:oMath>
+          </w:p>
+        </w:tc>
+        <w:tc>
+          <w:p>
+            <w:pPr>
+              <w:pStyle w:val="Compact"/>
+              <w:jc w:val="left"/>
+            </w:pPr>
+            <m:oMath>
+              <m:r>
+                <m:t>34</m:t>
               </m:r>
               <m:r>
                 <m:t>,</m:t>
               </m:r>
               <m:r>
-                <m:t>834</m:t>
+                <m:t>340</m:t>
               </m:r>
               <m:r>
                 <m:t>÷</m:t>
               </m:r>
               <m:r>
-                <m:t>32</m:t>
+                <m:t>79.3</m:t>
               </m:r>
             </m:oMath>
           </w:p>
